--- a/Reports/Abstract.docx
+++ b/Reports/Abstract.docx
@@ -26,6 +26,7 @@
     <w:p>
       <w:pPr>
         <w:spacing w:line="480" w:lineRule="auto"/>
+        <w:ind w:firstLine="720"/>
       </w:pPr>
       <w:r>
         <w:rPr>
@@ -38,124 +39,70 @@
         <w:t xml:space="preserve"> </w:t>
       </w:r>
       <w:r>
-        <w:t>Non-tuberculous mycobacteria lung disease</w:t>
-      </w:r>
-      <w:r>
-        <w:t xml:space="preserve"> (NTM-LD)</w:t>
-      </w:r>
-      <w:r>
-        <w:t xml:space="preserve"> is </w:t>
-      </w:r>
-      <w:r>
-        <w:t xml:space="preserve">a chronic infection of the lungs caused by the inhalation </w:t>
-      </w:r>
-      <w:r>
-        <w:t xml:space="preserve">of </w:t>
-      </w:r>
-      <w:r>
-        <w:t xml:space="preserve">microbial organisms </w:t>
-      </w:r>
-      <w:r>
-        <w:t>called non-tuberculous mycobacteria.</w:t>
-      </w:r>
-      <w:r>
-        <w:t xml:space="preserve">  </w:t>
-      </w:r>
-      <w:r>
-        <w:t>NTM-LD</w:t>
-      </w:r>
-      <w:r>
-        <w:t xml:space="preserve"> is associated with radiologic features that can be observed through </w:t>
-      </w:r>
-      <w:r>
-        <w:t xml:space="preserve">CT </w:t>
-      </w:r>
-      <w:r>
-        <w:t>scans of the lung</w:t>
-      </w:r>
-      <w:r>
-        <w:t>s</w:t>
-      </w:r>
-      <w:r>
-        <w:t>, including</w:t>
-      </w:r>
-      <w:r>
-        <w:t xml:space="preserve"> atelectasis, bronchiectasis, consolidation,</w:t>
-      </w:r>
-      <w:r>
-        <w:t xml:space="preserve"> ground-glass opacities,</w:t>
-      </w:r>
-      <w:r>
-        <w:t xml:space="preserve"> tree-in-bud opacities,</w:t>
-      </w:r>
-      <w:r>
-        <w:t xml:space="preserve"> centrilobular nodules, and cavities.</w:t>
-      </w:r>
-      <w:r>
-        <w:t xml:space="preserve">  </w:t>
-      </w:r>
-      <w:r>
-        <w:t xml:space="preserve">There is evidence in </w:t>
-      </w:r>
-      <w:r>
-        <w:t>existing</w:t>
-      </w:r>
-      <w:r>
-        <w:t xml:space="preserve"> medical literature that </w:t>
-      </w:r>
-      <w:r>
-        <w:t xml:space="preserve">NTM-LD is more severe and its associated </w:t>
-      </w:r>
-      <w:r>
-        <w:t xml:space="preserve">features, especially bronchiectasis, are observed more frequently in certain </w:t>
+        <w:t xml:space="preserve">Non-tuberculous mycobacteria lung disease (NTM-LD) is a chronic infection of the lungs caused by the inhalation of microbial organisms called non-tuberculous mycobacteria.  NTM-LD is associated with radiologic features that can be observed through CT scans, including atelectasis, bronchiectasis, consolidation, ground-glass opacities, tree-in-bud opacities, centrilobular nodules, and cavities.  </w:t>
+      </w:r>
+      <w:r>
+        <w:t xml:space="preserve">Prior studies have reported </w:t>
+      </w:r>
+      <w:r>
+        <w:t xml:space="preserve">that NTM-LD is more severe and its associated features, especially bronchiectasis, are observed more frequently in certain regions of the lung, </w:t>
+      </w:r>
+      <w:r>
+        <w:t>particularly</w:t>
+      </w:r>
+      <w:r>
+        <w:t xml:space="preserve"> the right middle lobe and lingula.  </w:t>
+      </w:r>
+      <w:r>
+        <w:t>However, these findings have largely been based on small cohorts, and a systematic, quantitative analysis comparing radiologic feature severity across lung regions in a larger population has not been conducted.</w:t>
+      </w:r>
+    </w:p>
+    <w:p>
+      <w:pPr>
+        <w:spacing w:line="480" w:lineRule="auto"/>
+        <w:ind w:firstLine="720"/>
+      </w:pPr>
+      <w:r>
+        <w:t>This analysis addresses that gap by evaluating CT scans from</w:t>
+      </w:r>
+      <w:r>
+        <w:t xml:space="preserve"> 166 subjects</w:t>
+      </w:r>
+      <w:r>
+        <w:t xml:space="preserve"> to quantify and c</w:t>
+      </w:r>
+      <w:r>
+        <w:t>ompare th</w:t>
+      </w:r>
+      <w:r>
+        <w:t>e</w:t>
+      </w:r>
+      <w:r>
+        <w:t xml:space="preserve"> severity</w:t>
+      </w:r>
+      <w:r>
+        <w:t xml:space="preserve"> of NTM-LD features</w:t>
+      </w:r>
+      <w:r>
+        <w:t xml:space="preserve"> across six </w:t>
+      </w:r>
+      <w:r>
+        <w:t xml:space="preserve">lung </w:t>
       </w:r>
       <w:r>
         <w:t>regions</w:t>
       </w:r>
       <w:r>
-        <w:t xml:space="preserve"> of the lung, namely the right middle lobe and lingula.</w:t>
-      </w:r>
-      <w:r>
-        <w:t xml:space="preserve"> </w:t>
-      </w:r>
-      <w:r>
-        <w:t xml:space="preserve"> This analysis seeks to </w:t>
-      </w:r>
-      <w:r>
-        <w:t xml:space="preserve">quantify the severity </w:t>
-      </w:r>
-      <w:r>
-        <w:t xml:space="preserve">of </w:t>
-      </w:r>
-      <w:r>
-        <w:t>the</w:t>
-      </w:r>
-      <w:r>
-        <w:t>se radiologic features</w:t>
-      </w:r>
-      <w:r>
-        <w:t xml:space="preserve"> among 166 subjects</w:t>
-      </w:r>
-      <w:r>
-        <w:t>’ CT scans</w:t>
-      </w:r>
-      <w:r>
-        <w:t xml:space="preserve"> and compare this severity</w:t>
-      </w:r>
-      <w:r>
-        <w:t xml:space="preserve"> a</w:t>
-      </w:r>
-      <w:r>
-        <w:t>cross</w:t>
-      </w:r>
-      <w:r>
-        <w:t xml:space="preserve"> six regions of the lung, namely the </w:t>
-      </w:r>
-      <w:r>
-        <w:t>right upper lobe (RUL), right middle lobe (RML), right lower lobe (RLL), the left upper lobe</w:t>
-      </w:r>
-      <w:r>
-        <w:t xml:space="preserve"> assessed in two distinct areas: the left upper segment (LUS) and left </w:t>
+        <w:t>:</w:t>
+      </w:r>
+      <w:r>
+        <w:t xml:space="preserve"> the right upper lobe (RUL), right middle lobe (RML), right lower lobe (RLL), left upper segment (LUS)</w:t>
+      </w:r>
+      <w:r>
+        <w:t>,</w:t>
+      </w:r>
+      <w:r>
+        <w:t xml:space="preserve"> left </w:t>
       </w:r>
       <w:proofErr w:type="spellStart"/>
       <w:r>
@@ -163,55 +110,40 @@
       </w:r>
       <w:proofErr w:type="spellEnd"/>
       <w:r>
-        <w:t xml:space="preserve"> segment (LLS)</w:t>
-      </w:r>
-      <w:r>
-        <w:t>, and the left lower lobe (LLL).</w:t>
-      </w:r>
-      <w:r>
-        <w:t xml:space="preserve">  </w:t>
-      </w:r>
-      <w:r>
-        <w:t>Nodule</w:t>
-      </w:r>
-      <w:r>
-        <w:t xml:space="preserve"> and cavity severity was scored on a two-point scale </w:t>
-      </w:r>
-      <w:r>
-        <w:t xml:space="preserve">(“0” for absence of the feature and “1” for presence), </w:t>
-      </w:r>
-      <w:r>
-        <w:t>and t</w:t>
-      </w:r>
-      <w:r>
-        <w:t>he remaining five features’ severity was scored on a four-point scale (“0” for absence of the featu</w:t>
-      </w:r>
-      <w:r>
-        <w:t>re, “1” for 0-25% of the lobe involved with the feature, “2” for</w:t>
-      </w:r>
-      <w:r>
-        <w:t xml:space="preserve"> 25-50% of the lobe involved with the feature, and “3” for &gt;50% of the lobe involved with the feature</w:t>
-      </w:r>
-      <w:r>
-        <w:t xml:space="preserve">). </w:t>
-      </w:r>
-      <w:r>
-        <w:t xml:space="preserve"> </w:t>
-      </w:r>
-      <w:r>
-        <w:t xml:space="preserve">Features with </w:t>
-      </w:r>
-      <w:r>
-        <w:t xml:space="preserve">binary </w:t>
-      </w:r>
-      <w:r>
-        <w:t xml:space="preserve">scores were analyzed with </w:t>
-      </w:r>
-      <w:r>
-        <w:t>logistic regression mixed models</w:t>
-      </w:r>
-      <w:r>
-        <w:t xml:space="preserve">, while features with ordinal scores were analyzed with ordinal logistic regression mixed models, each incorporating random intercepts for subject and a nested random effect for </w:t>
+        <w:t xml:space="preserve"> segment (LLS), and the left lower lobe (LLL).  Nodule and cavity severity </w:t>
+      </w:r>
+      <w:r>
+        <w:t>were</w:t>
+      </w:r>
+      <w:r>
+        <w:t xml:space="preserve"> scored on a </w:t>
+      </w:r>
+      <w:r>
+        <w:t>binary</w:t>
+      </w:r>
+      <w:r>
+        <w:t xml:space="preserve"> scale (“0” for absence of the feature and “1” for presence), and the remaining five features </w:t>
+      </w:r>
+      <w:r>
+        <w:t>were sc</w:t>
+      </w:r>
+      <w:r>
+        <w:t>ored on a</w:t>
+      </w:r>
+      <w:r>
+        <w:t>n ordinal</w:t>
+      </w:r>
+      <w:r>
+        <w:t xml:space="preserve"> four-point scale (“0” for absence, “1” for 0-25% </w:t>
+      </w:r>
+      <w:r>
+        <w:t>involvement</w:t>
+      </w:r>
+      <w:r>
+        <w:t>, “2” for 25-50%, and “3” for &gt;50%).</w:t>
+      </w:r>
+      <w:r>
+        <w:t xml:space="preserve">  To account for the complex correlation structure from repeated ratings across multiple lobes and two raters per subject, we fit mixed-effects regression models, logistic for binary outcomes and ordinal logistic for ordinal outcomes, with random intercepts for subject and a nested random effect for </w:t>
       </w:r>
       <w:proofErr w:type="gramStart"/>
       <w:r>
@@ -219,146 +151,28 @@
       </w:r>
       <w:proofErr w:type="gramEnd"/>
       <w:r>
-        <w:t xml:space="preserve"> to account for </w:t>
-      </w:r>
-      <w:r>
-        <w:t xml:space="preserve">repeated measures </w:t>
-      </w:r>
-      <w:r>
-        <w:t>over lobes within</w:t>
-      </w:r>
-      <w:r>
-        <w:t xml:space="preserve"> subject</w:t>
-      </w:r>
-      <w:r>
-        <w:t>s</w:t>
-      </w:r>
-      <w:r>
         <w:t>.</w:t>
       </w:r>
-      <w:r>
-        <w:t xml:space="preserve">  The results of the analysis indicate that </w:t>
-      </w:r>
-      <w:r>
-        <w:t>atelectasis</w:t>
-      </w:r>
-      <w:r>
-        <w:t xml:space="preserve"> and </w:t>
-      </w:r>
-      <w:r>
-        <w:t>bronchiectasis</w:t>
-      </w:r>
-      <w:r>
-        <w:t xml:space="preserve"> </w:t>
-      </w:r>
-      <w:r>
-        <w:t>were</w:t>
-      </w:r>
-      <w:r>
-        <w:t xml:space="preserve"> most severe in the RML and LLS</w:t>
-      </w:r>
-      <w:r>
-        <w:t>;</w:t>
-      </w:r>
-      <w:r>
-        <w:t xml:space="preserve"> </w:t>
-      </w:r>
-      <w:r>
-        <w:t>consolidation</w:t>
-      </w:r>
-      <w:r>
-        <w:t xml:space="preserve"> </w:t>
-      </w:r>
-      <w:r>
-        <w:t xml:space="preserve">in the RML </w:t>
-      </w:r>
+    </w:p>
+    <w:p>
+      <w:pPr>
+        <w:spacing w:line="480" w:lineRule="auto"/>
+        <w:ind w:firstLine="720"/>
+      </w:pPr>
       <w:r>
         <w:lastRenderedPageBreak/>
-        <w:t>and RUL</w:t>
-      </w:r>
-      <w:r>
-        <w:t>;</w:t>
-      </w:r>
-      <w:r>
-        <w:t xml:space="preserve"> </w:t>
-      </w:r>
-      <w:r>
-        <w:t xml:space="preserve">ground-glass opacities and nodules </w:t>
-      </w:r>
-      <w:r>
-        <w:t>in the RLL, RUL, and LLL</w:t>
-      </w:r>
-      <w:r>
-        <w:t>;</w:t>
-      </w:r>
-      <w:r>
-        <w:t xml:space="preserve"> </w:t>
-      </w:r>
-      <w:r>
-        <w:t>thick wall cavities</w:t>
-      </w:r>
-      <w:r>
-        <w:t xml:space="preserve"> </w:t>
-      </w:r>
-      <w:r>
-        <w:t xml:space="preserve">in </w:t>
-      </w:r>
-      <w:r>
-        <w:t>the RUL and RLL</w:t>
-      </w:r>
-      <w:r>
-        <w:t>;</w:t>
-      </w:r>
-      <w:r>
-        <w:t xml:space="preserve"> tree-in-bud opacities in the RLL and LLL;</w:t>
-      </w:r>
-      <w:r>
-        <w:t xml:space="preserve"> while</w:t>
-      </w:r>
-      <w:r>
-        <w:t xml:space="preserve"> </w:t>
-      </w:r>
-      <w:r>
-        <w:t xml:space="preserve">thin wall cavities </w:t>
-      </w:r>
-      <w:r>
-        <w:t>had</w:t>
-      </w:r>
-      <w:r>
-        <w:t xml:space="preserve"> no significant </w:t>
-      </w:r>
-      <w:r>
-        <w:t>differences in lobar severity</w:t>
-      </w:r>
-      <w:r>
-        <w:t>.</w:t>
-      </w:r>
-      <w:r>
-        <w:t xml:space="preserve">  These results</w:t>
-      </w:r>
-      <w:r>
-        <w:t xml:space="preserve"> confirm preferential involvement of </w:t>
-      </w:r>
-      <w:r>
-        <w:t>lung regions with NTM-LD</w:t>
-      </w:r>
-      <w:r>
-        <w:t xml:space="preserve"> which can </w:t>
-      </w:r>
-      <w:r>
-        <w:t>focus surveillance on the most affected regions</w:t>
-      </w:r>
-      <w:r>
-        <w:t xml:space="preserve"> and</w:t>
-      </w:r>
-      <w:r>
-        <w:t xml:space="preserve"> inform</w:t>
-      </w:r>
-      <w:r>
-        <w:t xml:space="preserve"> </w:t>
-      </w:r>
-      <w:r>
-        <w:t>treatment recommendations.</w:t>
+        <w:t xml:space="preserve">Results </w:t>
+      </w:r>
+      <w:r>
+        <w:t xml:space="preserve">indicate that atelectasis and bronchiectasis were most severe in the RML and LLS; consolidation in the RML and RUL; ground-glass opacities and nodules in the RLL, RUL, and LLL; thick wall cavities in the RUL and RLL; tree-in-bud opacities in the RLL and </w:t>
+      </w:r>
+      <w:proofErr w:type="gramStart"/>
+      <w:r>
+        <w:t>LLL;</w:t>
+      </w:r>
+      <w:proofErr w:type="gramEnd"/>
+      <w:r>
+        <w:t xml:space="preserve"> while thin wall cavities had no significant differences in lobar severity.  These results confirm preferential involvement of lung regions with NTM-LD which can focus surveillance on the most affected regions and inform treatment recommendations.</w:t>
       </w:r>
     </w:p>
     <w:sectPr>
